--- a/Read Me.docx
+++ b/Read Me.docx
@@ -41,6 +41,23 @@
     </w:p>
     <w:p>
       <w:pPr>
+        <w:pStyle w:val="ListParagraph"/>
+        <w:numPr>
+          <w:ilvl w:val="0"/>
+          <w:numId w:val="2"/>
+        </w:numPr>
+      </w:pPr>
+      <w:r>
+        <w:t xml:space="preserve">All the users have `password` as their account </w:t>
+      </w:r>
+      <w:bookmarkStart w:id="0" w:name="_GoBack"/>
+      <w:bookmarkEnd w:id="0"/>
+      <w:r>
+        <w:t>password.</w:t>
+      </w:r>
+    </w:p>
+    <w:p>
+      <w:pPr>
         <w:ind w:left="720"/>
       </w:pPr>
       <w:r>
@@ -73,11 +90,14 @@
     </w:p>
     <w:p>
       <w:pPr>
+        <w:ind w:left="1080"/>
+      </w:pPr>
+    </w:p>
+    <w:p>
+      <w:pPr>
         <w:pStyle w:val="ListParagraph"/>
         <w:ind w:left="1440"/>
       </w:pPr>
-      <w:bookmarkStart w:id="0" w:name="_GoBack"/>
-      <w:bookmarkEnd w:id="0"/>
     </w:p>
     <w:sectPr>
       <w:pgSz w:w="11906" w:h="16838"/>

--- a/Read Me.docx
+++ b/Read Me.docx
@@ -48,13 +48,22 @@
         </w:numPr>
       </w:pPr>
       <w:r>
-        <w:t xml:space="preserve">All the users have `password` as their account </w:t>
+        <w:t>All the users have `password` as their account password.</w:t>
+      </w:r>
+    </w:p>
+    <w:p>
+      <w:pPr>
+        <w:pStyle w:val="ListParagraph"/>
+        <w:numPr>
+          <w:ilvl w:val="0"/>
+          <w:numId w:val="2"/>
+        </w:numPr>
+      </w:pPr>
+      <w:r>
+        <w:t>For proper use of ReCaptcha and QR code, Internet connection is required as they depend on Online-based API.</w:t>
       </w:r>
       <w:bookmarkStart w:id="0" w:name="_GoBack"/>
       <w:bookmarkEnd w:id="0"/>
-      <w:r>
-        <w:t>password.</w:t>
-      </w:r>
     </w:p>
     <w:p>
       <w:pPr>

--- a/Read Me.docx
+++ b/Read Me.docx
@@ -33,7 +33,25 @@
         </w:numPr>
       </w:pPr>
       <w:r>
-        <w:t xml:space="preserve">Import the database ‘credit_suisse.sql’ in the name of credit_suisse database. Credit_suisse.sql contains the some entries in each table and </w:t>
+        <w:t>Import the database ‘</w:t>
+      </w:r>
+      <w:r>
+        <w:t>cs_test</w:t>
+      </w:r>
+      <w:r>
+        <w:t xml:space="preserve">.sql’ in the name of </w:t>
+      </w:r>
+      <w:r>
+        <w:t>cs_test</w:t>
+      </w:r>
+      <w:r>
+        <w:t xml:space="preserve"> database. </w:t>
+      </w:r>
+      <w:r>
+        <w:t>Cs_test</w:t>
+      </w:r>
+      <w:r>
+        <w:t xml:space="preserve">.sql contains the some entries in each table and </w:t>
       </w:r>
       <w:r>
         <w:t>required some predefined tables.</w:t>
@@ -62,8 +80,6 @@
       <w:r>
         <w:t>For proper use of ReCaptcha and QR code, Internet connection is required as they depend on Online-based API.</w:t>
       </w:r>
-      <w:bookmarkStart w:id="0" w:name="_GoBack"/>
-      <w:bookmarkEnd w:id="0"/>
     </w:p>
     <w:p>
       <w:pPr>
@@ -82,7 +98,13 @@
         </w:numPr>
       </w:pPr>
       <w:r>
-        <w:t>Final submission folder contains all the required PHP files and all the folders required already to be present on the server. We have added the various documents/ images in folder so as to have consistency with the predefined database credit_suisse.sql.</w:t>
+        <w:t xml:space="preserve">Final submission folder contains all the required PHP files and all the folders required already to be present on the server. We have added the various documents/ images in folder so as to have consistency with the predefined database </w:t>
+      </w:r>
+      <w:r>
+        <w:t>cs_test</w:t>
+      </w:r>
+      <w:r>
+        <w:t>.sql.</w:t>
       </w:r>
     </w:p>
     <w:p>
@@ -99,8 +121,68 @@
     </w:p>
     <w:p>
       <w:pPr>
-        <w:ind w:left="1080"/>
-      </w:pPr>
+        <w:pStyle w:val="ListParagraph"/>
+        <w:numPr>
+          <w:ilvl w:val="0"/>
+          <w:numId w:val="3"/>
+        </w:numPr>
+      </w:pPr>
+      <w:r>
+        <w:t xml:space="preserve">Various standard values use are </w:t>
+      </w:r>
+    </w:p>
+    <w:p>
+      <w:pPr>
+        <w:pStyle w:val="ListParagraph"/>
+        <w:numPr>
+          <w:ilvl w:val="1"/>
+          <w:numId w:val="3"/>
+        </w:numPr>
+      </w:pPr>
+      <w:r>
+        <w:t>0 – new entry in database /false</w:t>
+      </w:r>
+    </w:p>
+    <w:p>
+      <w:pPr>
+        <w:pStyle w:val="ListParagraph"/>
+        <w:numPr>
+          <w:ilvl w:val="1"/>
+          <w:numId w:val="3"/>
+        </w:numPr>
+      </w:pPr>
+      <w:r>
+        <w:t>1 – approved entry in database/true</w:t>
+      </w:r>
+    </w:p>
+    <w:p>
+      <w:pPr>
+        <w:pStyle w:val="ListParagraph"/>
+        <w:numPr>
+          <w:ilvl w:val="1"/>
+          <w:numId w:val="3"/>
+        </w:numPr>
+      </w:pPr>
+      <w:r>
+        <w:t>2 – rejected entry in database</w:t>
+      </w:r>
+    </w:p>
+    <w:p>
+      <w:pPr>
+        <w:pStyle w:val="ListParagraph"/>
+        <w:numPr>
+          <w:ilvl w:val="0"/>
+          <w:numId w:val="3"/>
+        </w:numPr>
+      </w:pPr>
+      <w:r>
+        <w:t xml:space="preserve">For fresh screenshot of websites please refer to images in the prototype folder or its </w:t>
+      </w:r>
+      <w:bookmarkStart w:id="0" w:name="_GoBack"/>
+      <w:bookmarkEnd w:id="0"/>
+      <w:r>
+        <w:t>zip</w:t>
+      </w:r>
     </w:p>
     <w:p>
       <w:pPr>
@@ -295,7 +377,7 @@
   <w:abstractNum w:abstractNumId="2">
     <w:nsid w:val="4AFE3189"/>
     <w:multiLevelType w:val="hybridMultilevel"/>
-    <w:tmpl w:val="32BCD0D2"/>
+    <w:tmpl w:val="0728E6E4"/>
     <w:lvl w:ilvl="0" w:tplc="40090001">
       <w:start w:val="1"/>
       <w:numFmt w:val="bullet"/>
@@ -308,7 +390,7 @@
         <w:rFonts w:ascii="Symbol" w:hAnsi="Symbol" w:hint="default"/>
       </w:rPr>
     </w:lvl>
-    <w:lvl w:ilvl="1" w:tplc="40090003" w:tentative="1">
+    <w:lvl w:ilvl="1" w:tplc="40090003">
       <w:start w:val="1"/>
       <w:numFmt w:val="bullet"/>
       <w:lvlText w:val="o"/>
